--- a/Administracion/Gestion/Documentos/requerimientos.docx
+++ b/Administracion/Gestion/Documentos/requerimientos.docx
@@ -1,13 +1,13 @@
 
 <file path=word/document.xml><?xml version="1.0" encoding="utf-8"?>
-<w:document xmlns:wpc="http://schemas.microsoft.com/office/word/2010/wordprocessingCanvas" xmlns:cx="http://schemas.microsoft.com/office/drawing/2014/chartex" xmlns:mc="http://schemas.openxmlformats.org/markup-compatibility/2006" xmlns:o="urn:schemas-microsoft-com:office:office" xmlns:r="http://schemas.openxmlformats.org/officeDocument/2006/relationships" xmlns:m="http://schemas.openxmlformats.org/officeDocument/2006/math" xmlns:v="urn:schemas-microsoft-com:vml" xmlns:wp14="http://schemas.microsoft.com/office/word/2010/wordprocessingDrawing" xmlns:wp="http://schemas.openxmlformats.org/drawingml/2006/wordprocessingDrawing" xmlns:w10="urn:schemas-microsoft-com:office:word" xmlns:w="http://schemas.openxmlformats.org/wordprocessingml/2006/main" xmlns:w14="http://schemas.microsoft.com/office/word/2010/wordml" xmlns:w15="http://schemas.microsoft.com/office/word/2012/wordml" xmlns:w16se="http://schemas.microsoft.com/office/word/2015/wordml/symex" xmlns:wpg="http://schemas.microsoft.com/office/word/2010/wordprocessingGroup" xmlns:wpi="http://schemas.microsoft.com/office/word/2010/wordprocessingInk" xmlns:wne="http://schemas.microsoft.com/office/word/2006/wordml" xmlns:wps="http://schemas.microsoft.com/office/word/2010/wordprocessingShape" mc:Ignorable="w14 w15 w16se wp14">
+<w:document xmlns:wpc="http://schemas.microsoft.com/office/word/2010/wordprocessingCanvas" xmlns:cx="http://schemas.microsoft.com/office/drawing/2014/chartex" xmlns:cx1="http://schemas.microsoft.com/office/drawing/2015/9/8/chartex" xmlns:cx2="http://schemas.microsoft.com/office/drawing/2015/10/21/chartex" xmlns:cx3="http://schemas.microsoft.com/office/drawing/2016/5/9/chartex" xmlns:cx4="http://schemas.microsoft.com/office/drawing/2016/5/10/chartex" xmlns:cx5="http://schemas.microsoft.com/office/drawing/2016/5/11/chartex" xmlns:cx6="http://schemas.microsoft.com/office/drawing/2016/5/12/chartex" xmlns:cx7="http://schemas.microsoft.com/office/drawing/2016/5/13/chartex" xmlns:cx8="http://schemas.microsoft.com/office/drawing/2016/5/14/chartex" xmlns:mc="http://schemas.openxmlformats.org/markup-compatibility/2006" xmlns:aink="http://schemas.microsoft.com/office/drawing/2016/ink" xmlns:am3d="http://schemas.microsoft.com/office/drawing/2017/model3d" xmlns:o="urn:schemas-microsoft-com:office:office" xmlns:r="http://schemas.openxmlformats.org/officeDocument/2006/relationships" xmlns:m="http://schemas.openxmlformats.org/officeDocument/2006/math" xmlns:v="urn:schemas-microsoft-com:vml" xmlns:wp14="http://schemas.microsoft.com/office/word/2010/wordprocessingDrawing" xmlns:wp="http://schemas.openxmlformats.org/drawingml/2006/wordprocessingDrawing" xmlns:w10="urn:schemas-microsoft-com:office:word" xmlns:w="http://schemas.openxmlformats.org/wordprocessingml/2006/main" xmlns:w14="http://schemas.microsoft.com/office/word/2010/wordml" xmlns:w15="http://schemas.microsoft.com/office/word/2012/wordml" xmlns:w16cid="http://schemas.microsoft.com/office/word/2016/wordml/cid" xmlns:w16se="http://schemas.microsoft.com/office/word/2015/wordml/symex" xmlns:wpg="http://schemas.microsoft.com/office/word/2010/wordprocessingGroup" xmlns:wpi="http://schemas.microsoft.com/office/word/2010/wordprocessingInk" xmlns:wne="http://schemas.microsoft.com/office/word/2006/wordml" xmlns:wps="http://schemas.microsoft.com/office/word/2010/wordprocessingShape" mc:Ignorable="w14 w15 w16se w16cid wp14">
   <w:body>
     <w:p>
       <w:pPr>
         <w:pStyle w:val="Prrafodelista"/>
         <w:numPr>
           <w:ilvl w:val="0"/>
-          <w:numId w:val="1"/>
+          <w:numId w:val="2"/>
         </w:numPr>
       </w:pPr>
       <w:r>
@@ -22,7 +22,7 @@
         <w:pStyle w:val="Prrafodelista"/>
         <w:numPr>
           <w:ilvl w:val="0"/>
-          <w:numId w:val="1"/>
+          <w:numId w:val="2"/>
         </w:numPr>
       </w:pPr>
       <w:r>
@@ -37,7 +37,7 @@
         <w:pStyle w:val="Prrafodelista"/>
         <w:numPr>
           <w:ilvl w:val="0"/>
-          <w:numId w:val="1"/>
+          <w:numId w:val="2"/>
         </w:numPr>
       </w:pPr>
       <w:r>
@@ -52,7 +52,7 @@
         <w:pStyle w:val="Prrafodelista"/>
         <w:numPr>
           <w:ilvl w:val="0"/>
-          <w:numId w:val="1"/>
+          <w:numId w:val="2"/>
         </w:numPr>
       </w:pPr>
       <w:r>
@@ -67,7 +67,7 @@
         <w:pStyle w:val="Prrafodelista"/>
         <w:numPr>
           <w:ilvl w:val="0"/>
-          <w:numId w:val="1"/>
+          <w:numId w:val="2"/>
         </w:numPr>
       </w:pPr>
       <w:r>
@@ -82,22 +82,36 @@
         <w:pStyle w:val="Prrafodelista"/>
         <w:numPr>
           <w:ilvl w:val="0"/>
-          <w:numId w:val="1"/>
-        </w:numPr>
-      </w:pPr>
-      <w:r>
-        <w:rPr>
-          <w:sz w:val="24"/>
-        </w:rPr>
-        <w:t>Permitir que los alumnos, administrador suban archivos al sistema.</w:t>
-      </w:r>
-    </w:p>
-    <w:p>
-      <w:pPr>
-        <w:pStyle w:val="Prrafodelista"/>
-        <w:numPr>
-          <w:ilvl w:val="0"/>
-          <w:numId w:val="1"/>
+          <w:numId w:val="2"/>
+        </w:numPr>
+      </w:pPr>
+      <w:bookmarkStart w:id="0" w:name="_GoBack"/>
+      <w:r>
+        <w:rPr>
+          <w:sz w:val="24"/>
+        </w:rPr>
+        <w:t xml:space="preserve">Permitir que los alumnos, </w:t>
+      </w:r>
+      <w:r>
+        <w:rPr>
+          <w:sz w:val="24"/>
+        </w:rPr>
+        <w:t>profesor</w:t>
+      </w:r>
+      <w:r>
+        <w:rPr>
+          <w:sz w:val="24"/>
+        </w:rPr>
+        <w:t xml:space="preserve"> suban archivos al sistema.</w:t>
+      </w:r>
+    </w:p>
+    <w:bookmarkEnd w:id="0"/>
+    <w:p>
+      <w:pPr>
+        <w:pStyle w:val="Prrafodelista"/>
+        <w:numPr>
+          <w:ilvl w:val="0"/>
+          <w:numId w:val="2"/>
         </w:numPr>
       </w:pPr>
       <w:r>
@@ -112,7 +126,7 @@
         <w:pStyle w:val="Prrafodelista"/>
         <w:numPr>
           <w:ilvl w:val="0"/>
-          <w:numId w:val="1"/>
+          <w:numId w:val="2"/>
         </w:numPr>
       </w:pPr>
       <w:r>
@@ -127,7 +141,7 @@
         <w:pStyle w:val="Prrafodelista"/>
         <w:numPr>
           <w:ilvl w:val="0"/>
-          <w:numId w:val="1"/>
+          <w:numId w:val="2"/>
         </w:numPr>
         <w:rPr>
           <w:sz w:val="24"/>
@@ -145,7 +159,7 @@
         <w:pStyle w:val="Prrafodelista"/>
         <w:numPr>
           <w:ilvl w:val="0"/>
-          <w:numId w:val="1"/>
+          <w:numId w:val="2"/>
         </w:numPr>
       </w:pPr>
       <w:r>
@@ -190,7 +204,7 @@
         <w:pStyle w:val="Prrafodelista"/>
         <w:numPr>
           <w:ilvl w:val="0"/>
-          <w:numId w:val="1"/>
+          <w:numId w:val="2"/>
         </w:numPr>
       </w:pPr>
       <w:r>
@@ -205,7 +219,7 @@
         <w:pStyle w:val="Prrafodelista"/>
         <w:numPr>
           <w:ilvl w:val="0"/>
-          <w:numId w:val="1"/>
+          <w:numId w:val="2"/>
         </w:numPr>
       </w:pPr>
       <w:r>
@@ -220,7 +234,7 @@
         <w:pStyle w:val="Prrafodelista"/>
         <w:numPr>
           <w:ilvl w:val="0"/>
-          <w:numId w:val="1"/>
+          <w:numId w:val="2"/>
         </w:numPr>
       </w:pPr>
       <w:r>
@@ -235,7 +249,7 @@
         <w:pStyle w:val="Prrafodelista"/>
         <w:numPr>
           <w:ilvl w:val="0"/>
-          <w:numId w:val="1"/>
+          <w:numId w:val="2"/>
         </w:numPr>
       </w:pPr>
       <w:r>
@@ -250,7 +264,7 @@
         <w:pStyle w:val="Prrafodelista"/>
         <w:numPr>
           <w:ilvl w:val="0"/>
-          <w:numId w:val="1"/>
+          <w:numId w:val="2"/>
         </w:numPr>
       </w:pPr>
       <w:r>
@@ -265,7 +279,7 @@
         <w:pStyle w:val="Prrafodelista"/>
         <w:numPr>
           <w:ilvl w:val="0"/>
-          <w:numId w:val="1"/>
+          <w:numId w:val="2"/>
         </w:numPr>
       </w:pPr>
       <w:r>
@@ -280,7 +294,7 @@
         <w:pStyle w:val="Prrafodelista"/>
         <w:numPr>
           <w:ilvl w:val="0"/>
-          <w:numId w:val="1"/>
+          <w:numId w:val="2"/>
         </w:numPr>
       </w:pPr>
       <w:r>
@@ -295,7 +309,7 @@
         <w:pStyle w:val="Prrafodelista"/>
         <w:numPr>
           <w:ilvl w:val="0"/>
-          <w:numId w:val="1"/>
+          <w:numId w:val="2"/>
         </w:numPr>
       </w:pPr>
       <w:r>
@@ -305,10 +319,7 @@
         <w:t>El sistema permite ver los archivos subidos.</w:t>
       </w:r>
     </w:p>
-    <w:p>
-      <w:bookmarkStart w:id="0" w:name="_GoBack"/>
-      <w:bookmarkEnd w:id="0"/>
-    </w:p>
+    <w:p/>
     <w:sectPr>
       <w:pgSz w:w="12240" w:h="15840"/>
       <w:pgMar w:top="1417" w:right="1701" w:bottom="1417" w:left="1701" w:header="720" w:footer="720" w:gutter="0"/>
@@ -320,7 +331,7 @@
 </file>
 
 <file path=word/numbering.xml><?xml version="1.0" encoding="utf-8"?>
-<w:numbering xmlns:wpc="http://schemas.microsoft.com/office/word/2010/wordprocessingCanvas" xmlns:cx="http://schemas.microsoft.com/office/drawing/2014/chartex" xmlns:mc="http://schemas.openxmlformats.org/markup-compatibility/2006" xmlns:o="urn:schemas-microsoft-com:office:office" xmlns:r="http://schemas.openxmlformats.org/officeDocument/2006/relationships" xmlns:m="http://schemas.openxmlformats.org/officeDocument/2006/math" xmlns:v="urn:schemas-microsoft-com:vml" xmlns:wp14="http://schemas.microsoft.com/office/word/2010/wordprocessingDrawing" xmlns:wp="http://schemas.openxmlformats.org/drawingml/2006/wordprocessingDrawing" xmlns:w10="urn:schemas-microsoft-com:office:word" xmlns:w="http://schemas.openxmlformats.org/wordprocessingml/2006/main" xmlns:w14="http://schemas.microsoft.com/office/word/2010/wordml" xmlns:w15="http://schemas.microsoft.com/office/word/2012/wordml" xmlns:w16se="http://schemas.microsoft.com/office/word/2015/wordml/symex" xmlns:wpg="http://schemas.microsoft.com/office/word/2010/wordprocessingGroup" xmlns:wpi="http://schemas.microsoft.com/office/word/2010/wordprocessingInk" xmlns:wne="http://schemas.microsoft.com/office/word/2006/wordml" xmlns:wps="http://schemas.microsoft.com/office/word/2010/wordprocessingShape" mc:Ignorable="w14 w15 w16se wp14">
+<w:numbering xmlns:wpc="http://schemas.microsoft.com/office/word/2010/wordprocessingCanvas" xmlns:cx="http://schemas.microsoft.com/office/drawing/2014/chartex" xmlns:cx1="http://schemas.microsoft.com/office/drawing/2015/9/8/chartex" xmlns:cx2="http://schemas.microsoft.com/office/drawing/2015/10/21/chartex" xmlns:cx3="http://schemas.microsoft.com/office/drawing/2016/5/9/chartex" xmlns:cx4="http://schemas.microsoft.com/office/drawing/2016/5/10/chartex" xmlns:cx5="http://schemas.microsoft.com/office/drawing/2016/5/11/chartex" xmlns:cx6="http://schemas.microsoft.com/office/drawing/2016/5/12/chartex" xmlns:cx7="http://schemas.microsoft.com/office/drawing/2016/5/13/chartex" xmlns:cx8="http://schemas.microsoft.com/office/drawing/2016/5/14/chartex" xmlns:mc="http://schemas.openxmlformats.org/markup-compatibility/2006" xmlns:aink="http://schemas.microsoft.com/office/drawing/2016/ink" xmlns:am3d="http://schemas.microsoft.com/office/drawing/2017/model3d" xmlns:o="urn:schemas-microsoft-com:office:office" xmlns:r="http://schemas.openxmlformats.org/officeDocument/2006/relationships" xmlns:m="http://schemas.openxmlformats.org/officeDocument/2006/math" xmlns:v="urn:schemas-microsoft-com:vml" xmlns:wp14="http://schemas.microsoft.com/office/word/2010/wordprocessingDrawing" xmlns:wp="http://schemas.openxmlformats.org/drawingml/2006/wordprocessingDrawing" xmlns:w10="urn:schemas-microsoft-com:office:word" xmlns:w="http://schemas.openxmlformats.org/wordprocessingml/2006/main" xmlns:w14="http://schemas.microsoft.com/office/word/2010/wordml" xmlns:w15="http://schemas.microsoft.com/office/word/2012/wordml" xmlns:w16cid="http://schemas.microsoft.com/office/word/2016/wordml/cid" xmlns:w16se="http://schemas.microsoft.com/office/word/2015/wordml/symex" xmlns:wpg="http://schemas.microsoft.com/office/word/2010/wordprocessingGroup" xmlns:wpi="http://schemas.microsoft.com/office/word/2010/wordprocessingInk" xmlns:wne="http://schemas.microsoft.com/office/word/2006/wordml" xmlns:wps="http://schemas.microsoft.com/office/word/2010/wordprocessingShape" mc:Ignorable="w14 w15 w16se w16cid wp14">
   <w:abstractNum w:abstractNumId="0" w15:restartNumberingAfterBreak="0">
     <w:nsid w:val="18AD54B9"/>
     <w:multiLevelType w:val="hybridMultilevel"/>
@@ -434,14 +445,130 @@
       </w:rPr>
     </w:lvl>
   </w:abstractNum>
+  <w:abstractNum w:abstractNumId="1" w15:restartNumberingAfterBreak="0">
+    <w:nsid w:val="35640A46"/>
+    <w:multiLevelType w:val="hybridMultilevel"/>
+    <w:tmpl w:val="B52AAE2A"/>
+    <w:lvl w:ilvl="0" w:tplc="340A000F">
+      <w:start w:val="1"/>
+      <w:numFmt w:val="decimal"/>
+      <w:lvlText w:val="%1."/>
+      <w:lvlJc w:val="left"/>
+      <w:pPr>
+        <w:ind w:left="720" w:hanging="360"/>
+      </w:pPr>
+      <w:rPr>
+        <w:rFonts w:hint="default"/>
+      </w:rPr>
+    </w:lvl>
+    <w:lvl w:ilvl="1" w:tplc="340A0003" w:tentative="1">
+      <w:start w:val="1"/>
+      <w:numFmt w:val="bullet"/>
+      <w:lvlText w:val="o"/>
+      <w:lvlJc w:val="left"/>
+      <w:pPr>
+        <w:ind w:left="1440" w:hanging="360"/>
+      </w:pPr>
+      <w:rPr>
+        <w:rFonts w:ascii="Courier New" w:hAnsi="Courier New" w:cs="Courier New" w:hint="default"/>
+      </w:rPr>
+    </w:lvl>
+    <w:lvl w:ilvl="2" w:tplc="340A0005" w:tentative="1">
+      <w:start w:val="1"/>
+      <w:numFmt w:val="bullet"/>
+      <w:lvlText w:val=""/>
+      <w:lvlJc w:val="left"/>
+      <w:pPr>
+        <w:ind w:left="2160" w:hanging="360"/>
+      </w:pPr>
+      <w:rPr>
+        <w:rFonts w:ascii="Wingdings" w:hAnsi="Wingdings" w:hint="default"/>
+      </w:rPr>
+    </w:lvl>
+    <w:lvl w:ilvl="3" w:tplc="340A0001" w:tentative="1">
+      <w:start w:val="1"/>
+      <w:numFmt w:val="bullet"/>
+      <w:lvlText w:val=""/>
+      <w:lvlJc w:val="left"/>
+      <w:pPr>
+        <w:ind w:left="2880" w:hanging="360"/>
+      </w:pPr>
+      <w:rPr>
+        <w:rFonts w:ascii="Symbol" w:hAnsi="Symbol" w:hint="default"/>
+      </w:rPr>
+    </w:lvl>
+    <w:lvl w:ilvl="4" w:tplc="340A0003" w:tentative="1">
+      <w:start w:val="1"/>
+      <w:numFmt w:val="bullet"/>
+      <w:lvlText w:val="o"/>
+      <w:lvlJc w:val="left"/>
+      <w:pPr>
+        <w:ind w:left="3600" w:hanging="360"/>
+      </w:pPr>
+      <w:rPr>
+        <w:rFonts w:ascii="Courier New" w:hAnsi="Courier New" w:cs="Courier New" w:hint="default"/>
+      </w:rPr>
+    </w:lvl>
+    <w:lvl w:ilvl="5" w:tplc="340A0005" w:tentative="1">
+      <w:start w:val="1"/>
+      <w:numFmt w:val="bullet"/>
+      <w:lvlText w:val=""/>
+      <w:lvlJc w:val="left"/>
+      <w:pPr>
+        <w:ind w:left="4320" w:hanging="360"/>
+      </w:pPr>
+      <w:rPr>
+        <w:rFonts w:ascii="Wingdings" w:hAnsi="Wingdings" w:hint="default"/>
+      </w:rPr>
+    </w:lvl>
+    <w:lvl w:ilvl="6" w:tplc="340A0001" w:tentative="1">
+      <w:start w:val="1"/>
+      <w:numFmt w:val="bullet"/>
+      <w:lvlText w:val=""/>
+      <w:lvlJc w:val="left"/>
+      <w:pPr>
+        <w:ind w:left="5040" w:hanging="360"/>
+      </w:pPr>
+      <w:rPr>
+        <w:rFonts w:ascii="Symbol" w:hAnsi="Symbol" w:hint="default"/>
+      </w:rPr>
+    </w:lvl>
+    <w:lvl w:ilvl="7" w:tplc="340A0003" w:tentative="1">
+      <w:start w:val="1"/>
+      <w:numFmt w:val="bullet"/>
+      <w:lvlText w:val="o"/>
+      <w:lvlJc w:val="left"/>
+      <w:pPr>
+        <w:ind w:left="5760" w:hanging="360"/>
+      </w:pPr>
+      <w:rPr>
+        <w:rFonts w:ascii="Courier New" w:hAnsi="Courier New" w:cs="Courier New" w:hint="default"/>
+      </w:rPr>
+    </w:lvl>
+    <w:lvl w:ilvl="8" w:tplc="340A0005" w:tentative="1">
+      <w:start w:val="1"/>
+      <w:numFmt w:val="bullet"/>
+      <w:lvlText w:val=""/>
+      <w:lvlJc w:val="left"/>
+      <w:pPr>
+        <w:ind w:left="6480" w:hanging="360"/>
+      </w:pPr>
+      <w:rPr>
+        <w:rFonts w:ascii="Wingdings" w:hAnsi="Wingdings" w:hint="default"/>
+      </w:rPr>
+    </w:lvl>
+  </w:abstractNum>
   <w:num w:numId="1">
     <w:abstractNumId w:val="0"/>
+  </w:num>
+  <w:num w:numId="2">
+    <w:abstractNumId w:val="1"/>
   </w:num>
 </w:numbering>
 </file>
 
 <file path=word/styles.xml><?xml version="1.0" encoding="utf-8"?>
-<w:styles xmlns:mc="http://schemas.openxmlformats.org/markup-compatibility/2006" xmlns:r="http://schemas.openxmlformats.org/officeDocument/2006/relationships" xmlns:w="http://schemas.openxmlformats.org/wordprocessingml/2006/main" xmlns:w14="http://schemas.microsoft.com/office/word/2010/wordml" xmlns:w15="http://schemas.microsoft.com/office/word/2012/wordml" xmlns:w16se="http://schemas.microsoft.com/office/word/2015/wordml/symex" mc:Ignorable="w14 w15 w16se">
+<w:styles xmlns:mc="http://schemas.openxmlformats.org/markup-compatibility/2006" xmlns:r="http://schemas.openxmlformats.org/officeDocument/2006/relationships" xmlns:w="http://schemas.openxmlformats.org/wordprocessingml/2006/main" xmlns:w14="http://schemas.microsoft.com/office/word/2010/wordml" xmlns:w15="http://schemas.microsoft.com/office/word/2012/wordml" xmlns:w16cid="http://schemas.microsoft.com/office/word/2016/wordml/cid" xmlns:w16se="http://schemas.microsoft.com/office/word/2015/wordml/symex" mc:Ignorable="w14 w15 w16se w16cid">
   <w:docDefaults>
     <w:rPrDefault>
       <w:rPr>
@@ -457,7 +584,7 @@
       </w:pPr>
     </w:pPrDefault>
   </w:docDefaults>
-  <w:latentStyles w:defLockedState="0" w:defUIPriority="99" w:defSemiHidden="0" w:defUnhideWhenUsed="0" w:defQFormat="0" w:count="371">
+  <w:latentStyles w:defLockedState="0" w:defUIPriority="99" w:defSemiHidden="0" w:defUnhideWhenUsed="0" w:defQFormat="0" w:count="376">
     <w:lsdException w:name="Normal" w:uiPriority="0" w:qFormat="1"/>
     <w:lsdException w:name="heading 1" w:uiPriority="9" w:qFormat="1"/>
     <w:lsdException w:name="heading 2" w:semiHidden="1" w:uiPriority="9" w:unhideWhenUsed="1" w:qFormat="1"/>
@@ -563,7 +690,6 @@
     <w:lsdException w:name="HTML Sample" w:semiHidden="1" w:unhideWhenUsed="1"/>
     <w:lsdException w:name="HTML Typewriter" w:semiHidden="1" w:unhideWhenUsed="1"/>
     <w:lsdException w:name="HTML Variable" w:semiHidden="1" w:unhideWhenUsed="1"/>
-    <w:lsdException w:name="Normal Table" w:semiHidden="1" w:unhideWhenUsed="1"/>
     <w:lsdException w:name="annotation subject" w:semiHidden="1" w:unhideWhenUsed="1"/>
     <w:lsdException w:name="No List" w:semiHidden="1" w:unhideWhenUsed="1"/>
     <w:lsdException w:name="Outline List 1" w:semiHidden="1" w:unhideWhenUsed="1"/>
@@ -606,11 +732,8 @@
     <w:lsdException w:name="Table Contemporary" w:semiHidden="1" w:unhideWhenUsed="1"/>
     <w:lsdException w:name="Table Elegant" w:semiHidden="1" w:unhideWhenUsed="1"/>
     <w:lsdException w:name="Table Professional" w:semiHidden="1" w:unhideWhenUsed="1"/>
-    <w:lsdException w:name="Table Subtle 1" w:semiHidden="1" w:unhideWhenUsed="1"/>
     <w:lsdException w:name="Table Subtle 2" w:semiHidden="1" w:unhideWhenUsed="1"/>
     <w:lsdException w:name="Table Web 1" w:semiHidden="1" w:unhideWhenUsed="1"/>
-    <w:lsdException w:name="Table Web 2" w:semiHidden="1" w:unhideWhenUsed="1"/>
-    <w:lsdException w:name="Table Web 3" w:semiHidden="1" w:unhideWhenUsed="1"/>
     <w:lsdException w:name="Balloon Text" w:semiHidden="1" w:unhideWhenUsed="1"/>
     <w:lsdException w:name="Table Grid" w:uiPriority="39"/>
     <w:lsdException w:name="Table Theme" w:semiHidden="1" w:unhideWhenUsed="1"/>
@@ -829,6 +952,11 @@
     <w:lsdException w:name="List Table 5 Dark Accent 6" w:uiPriority="50"/>
     <w:lsdException w:name="List Table 6 Colorful Accent 6" w:uiPriority="51"/>
     <w:lsdException w:name="List Table 7 Colorful Accent 6" w:uiPriority="52"/>
+    <w:lsdException w:name="Mention" w:semiHidden="1" w:unhideWhenUsed="1"/>
+    <w:lsdException w:name="Smart Hyperlink" w:semiHidden="1" w:unhideWhenUsed="1"/>
+    <w:lsdException w:name="Hashtag" w:semiHidden="1" w:unhideWhenUsed="1"/>
+    <w:lsdException w:name="Unresolved Mention" w:semiHidden="1" w:unhideWhenUsed="1"/>
+    <w:lsdException w:name="Smart Link" w:semiHidden="1" w:unhideWhenUsed="1"/>
   </w:latentStyles>
   <w:style w:type="paragraph" w:default="1" w:styleId="Normal">
     <w:name w:val="Normal"/>

--- a/Administracion/Gestion/Documentos/requerimientos.docx
+++ b/Administracion/Gestion/Documentos/requerimientos.docx
@@ -1,17 +1,36 @@
 
 <file path=word/document.xml><?xml version="1.0" encoding="utf-8"?>
-<w:document xmlns:wpc="http://schemas.microsoft.com/office/word/2010/wordprocessingCanvas" xmlns:cx="http://schemas.microsoft.com/office/drawing/2014/chartex" xmlns:cx1="http://schemas.microsoft.com/office/drawing/2015/9/8/chartex" xmlns:cx2="http://schemas.microsoft.com/office/drawing/2015/10/21/chartex" xmlns:cx3="http://schemas.microsoft.com/office/drawing/2016/5/9/chartex" xmlns:cx4="http://schemas.microsoft.com/office/drawing/2016/5/10/chartex" xmlns:cx5="http://schemas.microsoft.com/office/drawing/2016/5/11/chartex" xmlns:cx6="http://schemas.microsoft.com/office/drawing/2016/5/12/chartex" xmlns:cx7="http://schemas.microsoft.com/office/drawing/2016/5/13/chartex" xmlns:cx8="http://schemas.microsoft.com/office/drawing/2016/5/14/chartex" xmlns:mc="http://schemas.openxmlformats.org/markup-compatibility/2006" xmlns:aink="http://schemas.microsoft.com/office/drawing/2016/ink" xmlns:am3d="http://schemas.microsoft.com/office/drawing/2017/model3d" xmlns:o="urn:schemas-microsoft-com:office:office" xmlns:r="http://schemas.openxmlformats.org/officeDocument/2006/relationships" xmlns:m="http://schemas.openxmlformats.org/officeDocument/2006/math" xmlns:v="urn:schemas-microsoft-com:vml" xmlns:wp14="http://schemas.microsoft.com/office/word/2010/wordprocessingDrawing" xmlns:wp="http://schemas.openxmlformats.org/drawingml/2006/wordprocessingDrawing" xmlns:w10="urn:schemas-microsoft-com:office:word" xmlns:w="http://schemas.openxmlformats.org/wordprocessingml/2006/main" xmlns:w14="http://schemas.microsoft.com/office/word/2010/wordml" xmlns:w15="http://schemas.microsoft.com/office/word/2012/wordml" xmlns:w16cid="http://schemas.microsoft.com/office/word/2016/wordml/cid" xmlns:w16se="http://schemas.microsoft.com/office/word/2015/wordml/symex" xmlns:wpg="http://schemas.microsoft.com/office/word/2010/wordprocessingGroup" xmlns:wpi="http://schemas.microsoft.com/office/word/2010/wordprocessingInk" xmlns:wne="http://schemas.microsoft.com/office/word/2006/wordml" xmlns:wps="http://schemas.microsoft.com/office/word/2010/wordprocessingShape" mc:Ignorable="w14 w15 w16se w16cid wp14">
+<w:document xmlns:wpc="http://schemas.microsoft.com/office/word/2010/wordprocessingCanvas" xmlns:cx="http://schemas.microsoft.com/office/drawing/2014/chartex" xmlns:mc="http://schemas.openxmlformats.org/markup-compatibility/2006" xmlns:o="urn:schemas-microsoft-com:office:office" xmlns:r="http://schemas.openxmlformats.org/officeDocument/2006/relationships" xmlns:m="http://schemas.openxmlformats.org/officeDocument/2006/math" xmlns:v="urn:schemas-microsoft-com:vml" xmlns:wp14="http://schemas.microsoft.com/office/word/2010/wordprocessingDrawing" xmlns:wp="http://schemas.openxmlformats.org/drawingml/2006/wordprocessingDrawing" xmlns:w10="urn:schemas-microsoft-com:office:word" xmlns:w="http://schemas.openxmlformats.org/wordprocessingml/2006/main" xmlns:w14="http://schemas.microsoft.com/office/word/2010/wordml" xmlns:w15="http://schemas.microsoft.com/office/word/2012/wordml" xmlns:w16se="http://schemas.microsoft.com/office/word/2015/wordml/symex" xmlns:wpg="http://schemas.microsoft.com/office/word/2010/wordprocessingGroup" xmlns:wpi="http://schemas.microsoft.com/office/word/2010/wordprocessingInk" xmlns:wne="http://schemas.microsoft.com/office/word/2006/wordml" xmlns:wps="http://schemas.microsoft.com/office/word/2010/wordprocessingShape" mc:Ignorable="w14 w15 w16se wp14">
   <w:body>
     <w:p>
       <w:pPr>
-        <w:pStyle w:val="Prrafodelista"/>
-        <w:numPr>
-          <w:ilvl w:val="0"/>
-          <w:numId w:val="2"/>
-        </w:numPr>
-      </w:pPr>
-      <w:r>
-        <w:rPr>
+        <w:rPr>
+          <w:b/>
+          <w:sz w:val="24"/>
+        </w:rPr>
+      </w:pPr>
+      <w:r>
+        <w:rPr>
+          <w:b/>
+          <w:sz w:val="24"/>
+        </w:rPr>
+        <w:t>Requisitos</w:t>
+      </w:r>
+    </w:p>
+    <w:p>
+      <w:pPr>
+        <w:pStyle w:val="Prrafodelista"/>
+        <w:numPr>
+          <w:ilvl w:val="0"/>
+          <w:numId w:val="2"/>
+        </w:numPr>
+        <w:rPr>
+          <w:b/>
+        </w:rPr>
+      </w:pPr>
+      <w:r>
+        <w:rPr>
+          <w:b/>
           <w:sz w:val="24"/>
         </w:rPr>
         <w:t>Permitir el registro de usuarios, tanto alumnos, administrador como profesores.</w:t>
@@ -24,9 +43,13 @@
           <w:ilvl w:val="0"/>
           <w:numId w:val="2"/>
         </w:numPr>
-      </w:pPr>
-      <w:r>
-        <w:rPr>
+        <w:rPr>
+          <w:b/>
+        </w:rPr>
+      </w:pPr>
+      <w:r>
+        <w:rPr>
+          <w:b/>
           <w:sz w:val="24"/>
         </w:rPr>
         <w:t>Permitir el ingreso de usuarios, tanto alumnos, administrador como profesores.</w:t>
@@ -39,27 +62,35 @@
           <w:ilvl w:val="0"/>
           <w:numId w:val="2"/>
         </w:numPr>
-      </w:pPr>
-      <w:r>
-        <w:rPr>
-          <w:sz w:val="24"/>
-        </w:rPr>
-        <w:t>Permitir que el profesor y administrador genere un grupo de trabajo y proyecto, además los alumnos y administrador administren dicho grupo de trabajo y proyecto.</w:t>
-      </w:r>
-    </w:p>
-    <w:p>
-      <w:pPr>
-        <w:pStyle w:val="Prrafodelista"/>
-        <w:numPr>
-          <w:ilvl w:val="0"/>
-          <w:numId w:val="2"/>
-        </w:numPr>
-      </w:pPr>
-      <w:r>
-        <w:rPr>
-          <w:sz w:val="24"/>
-        </w:rPr>
-        <w:t>Permitir que el/la profesor/a y el administrador pueda supervisar los proyectos de los alumnos.</w:t>
+        <w:rPr>
+          <w:b/>
+        </w:rPr>
+      </w:pPr>
+      <w:r>
+        <w:rPr>
+          <w:b/>
+          <w:sz w:val="24"/>
+        </w:rPr>
+        <w:t>Permitir que el alumno genere un grupo de trabajo.</w:t>
+      </w:r>
+    </w:p>
+    <w:p>
+      <w:pPr>
+        <w:pStyle w:val="Prrafodelista"/>
+        <w:numPr>
+          <w:ilvl w:val="0"/>
+          <w:numId w:val="2"/>
+        </w:numPr>
+        <w:rPr>
+          <w:b/>
+        </w:rPr>
+      </w:pPr>
+      <w:r>
+        <w:rPr>
+          <w:b/>
+          <w:sz w:val="24"/>
+        </w:rPr>
+        <w:t>Permitir que el alumno cree un proyecto.</w:t>
       </w:r>
     </w:p>
     <w:p>
@@ -85,241 +116,377 @@
           <w:numId w:val="2"/>
         </w:numPr>
       </w:pPr>
+      <w:r>
+        <w:rPr>
+          <w:sz w:val="24"/>
+        </w:rPr>
+        <w:t xml:space="preserve">Permitir que los alumnos, </w:t>
+      </w:r>
+      <w:r>
+        <w:rPr>
+          <w:sz w:val="24"/>
+        </w:rPr>
+        <w:t>profesor</w:t>
+      </w:r>
+      <w:r>
+        <w:rPr>
+          <w:sz w:val="24"/>
+        </w:rPr>
+        <w:t xml:space="preserve"> suban archivos al sistema.</w:t>
+      </w:r>
+    </w:p>
+    <w:p>
+      <w:pPr>
+        <w:pStyle w:val="Prrafodelista"/>
+        <w:numPr>
+          <w:ilvl w:val="0"/>
+          <w:numId w:val="2"/>
+        </w:numPr>
+      </w:pPr>
+      <w:r>
+        <w:rPr>
+          <w:sz w:val="24"/>
+        </w:rPr>
+        <w:t>Permitir que el/la profesor/a y administrador revise los archivos.</w:t>
+      </w:r>
+    </w:p>
+    <w:p>
+      <w:pPr>
+        <w:pStyle w:val="Prrafodelista"/>
+        <w:numPr>
+          <w:ilvl w:val="0"/>
+          <w:numId w:val="2"/>
+        </w:numPr>
+      </w:pPr>
+      <w:r>
+        <w:rPr>
+          <w:sz w:val="24"/>
+        </w:rPr>
+        <w:t>Permitir la modificación de los archivos por parte de los alumnos y administrador.</w:t>
+      </w:r>
+    </w:p>
+    <w:p>
+      <w:pPr>
+        <w:pStyle w:val="Prrafodelista"/>
+        <w:numPr>
+          <w:ilvl w:val="0"/>
+          <w:numId w:val="2"/>
+        </w:numPr>
+        <w:rPr>
+          <w:sz w:val="24"/>
+        </w:rPr>
+      </w:pPr>
+      <w:r>
+        <w:rPr>
+          <w:sz w:val="24"/>
+        </w:rPr>
+        <w:t>Permitir que los alumnos y administrador puedan eliminar archivos.</w:t>
+      </w:r>
+    </w:p>
+    <w:p>
+      <w:pPr>
+        <w:pStyle w:val="Prrafodelista"/>
+        <w:numPr>
+          <w:ilvl w:val="0"/>
+          <w:numId w:val="2"/>
+        </w:numPr>
+      </w:pPr>
+      <w:r>
+        <w:rPr>
+          <w:sz w:val="24"/>
+        </w:rPr>
+        <w:t>Permitir que el profesor/</w:t>
+      </w:r>
+      <w:r>
+        <w:rPr>
+          <w:sz w:val="24"/>
+        </w:rPr>
+        <w:t>a, alumnos y administrador</w:t>
+      </w:r>
+      <w:r>
+        <w:rPr>
+          <w:sz w:val="24"/>
+        </w:rPr>
+        <w:t xml:space="preserve"> pueda</w:t>
+      </w:r>
+      <w:r>
+        <w:rPr>
+          <w:sz w:val="24"/>
+        </w:rPr>
+        <w:t>n</w:t>
+      </w:r>
+      <w:r>
+        <w:rPr>
+          <w:sz w:val="24"/>
+        </w:rPr>
+        <w:t xml:space="preserve"> revisar el avance de los proyectos de cada grupo</w:t>
+      </w:r>
+      <w:r>
+        <w:rPr>
+          <w:sz w:val="24"/>
+        </w:rPr>
+        <w:t>.</w:t>
+      </w:r>
+    </w:p>
+    <w:p>
+      <w:pPr>
+        <w:pStyle w:val="Prrafodelista"/>
+        <w:numPr>
+          <w:ilvl w:val="0"/>
+          <w:numId w:val="2"/>
+        </w:numPr>
+      </w:pPr>
+      <w:r>
+        <w:rPr>
+          <w:sz w:val="24"/>
+        </w:rPr>
+        <w:t>El sistema permite abrir un nuevo periodo (semestre) y cerrar dicho periodo, también permite la modificación de la fecha del semestre.</w:t>
+      </w:r>
+    </w:p>
+    <w:p>
+      <w:pPr>
+        <w:pStyle w:val="Prrafodelista"/>
+        <w:numPr>
+          <w:ilvl w:val="0"/>
+          <w:numId w:val="2"/>
+        </w:numPr>
+      </w:pPr>
+      <w:r>
+        <w:rPr>
+          <w:sz w:val="24"/>
+        </w:rPr>
+        <w:t>El sistema permite llevar un control acerca de los conocimientos técnicos que maneja cada alumno (Lenguajes de programación, bases de datos, herramientas de desarrollo, software base, Etc.).</w:t>
+      </w:r>
+    </w:p>
+    <w:p>
+      <w:pPr>
+        <w:pStyle w:val="Prrafodelista"/>
+        <w:numPr>
+          <w:ilvl w:val="0"/>
+          <w:numId w:val="2"/>
+        </w:numPr>
+      </w:pPr>
+      <w:r>
+        <w:rPr>
+          <w:sz w:val="24"/>
+        </w:rPr>
+        <w:t>El sistema permite ver el listado de alumnos inscritos en la asignatura</w:t>
+      </w:r>
+    </w:p>
+    <w:p>
+      <w:pPr>
+        <w:pStyle w:val="Prrafodelista"/>
+        <w:numPr>
+          <w:ilvl w:val="0"/>
+          <w:numId w:val="2"/>
+        </w:numPr>
+      </w:pPr>
+      <w:r>
+        <w:rPr>
+          <w:sz w:val="24"/>
+        </w:rPr>
+        <w:t>El sistema permite ver los grupos de trabajo conformado por alumnos.</w:t>
+      </w:r>
+    </w:p>
+    <w:p>
+      <w:pPr>
+        <w:pStyle w:val="Prrafodelista"/>
+        <w:numPr>
+          <w:ilvl w:val="0"/>
+          <w:numId w:val="2"/>
+        </w:numPr>
+      </w:pPr>
+      <w:r>
+        <w:rPr>
+          <w:sz w:val="24"/>
+        </w:rPr>
+        <w:t>El sistema permite ver los proyectos de los alumnos.</w:t>
+      </w:r>
+    </w:p>
+    <w:p>
+      <w:pPr>
+        <w:pStyle w:val="Prrafodelista"/>
+        <w:numPr>
+          <w:ilvl w:val="0"/>
+          <w:numId w:val="2"/>
+        </w:numPr>
+      </w:pPr>
+      <w:r>
+        <w:rPr>
+          <w:sz w:val="24"/>
+        </w:rPr>
+        <w:t>El sistema permite ver las tareas asignadas a los alumnos.</w:t>
+      </w:r>
+    </w:p>
+    <w:p>
+      <w:pPr>
+        <w:pStyle w:val="Prrafodelista"/>
+        <w:numPr>
+          <w:ilvl w:val="0"/>
+          <w:numId w:val="2"/>
+        </w:numPr>
+      </w:pPr>
+      <w:r>
+        <w:rPr>
+          <w:sz w:val="24"/>
+        </w:rPr>
+        <w:t>El sistema permite ver los conocimientos técnicos de cada alumno.</w:t>
+      </w:r>
+    </w:p>
+    <w:p>
+      <w:pPr>
+        <w:pStyle w:val="Prrafodelista"/>
+        <w:numPr>
+          <w:ilvl w:val="0"/>
+          <w:numId w:val="2"/>
+        </w:numPr>
+      </w:pPr>
+      <w:r>
+        <w:rPr>
+          <w:sz w:val="24"/>
+        </w:rPr>
+        <w:t>El sistema permite ver los archivos subidos.</w:t>
+      </w:r>
+    </w:p>
+    <w:p>
+      <w:pPr>
+        <w:rPr>
+          <w:b/>
+        </w:rPr>
+      </w:pPr>
+    </w:p>
+    <w:p>
+      <w:pPr>
+        <w:rPr>
+          <w:b/>
+        </w:rPr>
+      </w:pPr>
+      <w:r>
+        <w:rPr>
+          <w:b/>
+        </w:rPr>
+        <w:t xml:space="preserve">Requisitos implementados </w:t>
+      </w:r>
+    </w:p>
+    <w:p>
+      <w:pPr>
+        <w:pStyle w:val="Prrafodelista"/>
+        <w:numPr>
+          <w:ilvl w:val="0"/>
+          <w:numId w:val="3"/>
+        </w:numPr>
+        <w:rPr>
+          <w:b/>
+        </w:rPr>
+      </w:pPr>
+      <w:r>
+        <w:rPr>
+          <w:b/>
+          <w:sz w:val="24"/>
+        </w:rPr>
+        <w:t>Permitir el registro de usuarios, tanto alumnos, administrador como profesores.</w:t>
+      </w:r>
+    </w:p>
+    <w:p>
+      <w:pPr>
+        <w:pStyle w:val="Prrafodelista"/>
+        <w:numPr>
+          <w:ilvl w:val="0"/>
+          <w:numId w:val="3"/>
+        </w:numPr>
+        <w:rPr>
+          <w:b/>
+        </w:rPr>
+      </w:pPr>
+      <w:r>
+        <w:rPr>
+          <w:b/>
+          <w:sz w:val="24"/>
+        </w:rPr>
+        <w:t>Permitir el ingreso de usuarios, tanto alumnos, administrador como profesores.</w:t>
+      </w:r>
+    </w:p>
+    <w:p>
+      <w:pPr>
+        <w:pStyle w:val="Prrafodelista"/>
+        <w:numPr>
+          <w:ilvl w:val="0"/>
+          <w:numId w:val="3"/>
+        </w:numPr>
+        <w:rPr>
+          <w:b/>
+        </w:rPr>
+      </w:pPr>
+      <w:r>
+        <w:rPr>
+          <w:b/>
+          <w:sz w:val="24"/>
+        </w:rPr>
+        <w:t>Permitir que el alumno genere un grupo de trabajo.</w:t>
+      </w:r>
+    </w:p>
+    <w:p>
+      <w:pPr>
+        <w:pStyle w:val="Prrafodelista"/>
+        <w:numPr>
+          <w:ilvl w:val="0"/>
+          <w:numId w:val="3"/>
+        </w:numPr>
+        <w:rPr>
+          <w:b/>
+        </w:rPr>
+      </w:pPr>
+      <w:r>
+        <w:rPr>
+          <w:b/>
+          <w:sz w:val="24"/>
+        </w:rPr>
+        <w:t>Permitir que el alumno cree un proyecto.</w:t>
+      </w:r>
+    </w:p>
+    <w:p>
+      <w:pPr>
+        <w:pStyle w:val="Prrafodelista"/>
+        <w:numPr>
+          <w:ilvl w:val="0"/>
+          <w:numId w:val="3"/>
+        </w:numPr>
+        <w:rPr>
+          <w:b/>
+        </w:rPr>
+      </w:pPr>
+      <w:r>
+        <w:rPr>
+          <w:b/>
+          <w:sz w:val="24"/>
+        </w:rPr>
+        <w:t>Permitir que el alumno suba</w:t>
+      </w:r>
+      <w:r>
+        <w:rPr>
+          <w:b/>
+          <w:sz w:val="24"/>
+        </w:rPr>
+        <w:t xml:space="preserve"> archivos al sistema.</w:t>
+      </w:r>
+    </w:p>
+    <w:p>
+      <w:pPr>
+        <w:pStyle w:val="Prrafodelista"/>
+        <w:rPr>
+          <w:b/>
+        </w:rPr>
+      </w:pPr>
       <w:bookmarkStart w:id="0" w:name="_GoBack"/>
-      <w:r>
-        <w:rPr>
-          <w:sz w:val="24"/>
-        </w:rPr>
-        <w:t xml:space="preserve">Permitir que los alumnos, </w:t>
-      </w:r>
-      <w:r>
-        <w:rPr>
-          <w:sz w:val="24"/>
-        </w:rPr>
-        <w:t>profesor</w:t>
-      </w:r>
-      <w:r>
-        <w:rPr>
-          <w:sz w:val="24"/>
-        </w:rPr>
-        <w:t xml:space="preserve"> suban archivos al sistema.</w:t>
-      </w:r>
-    </w:p>
-    <w:bookmarkEnd w:id="0"/>
-    <w:p>
-      <w:pPr>
-        <w:pStyle w:val="Prrafodelista"/>
-        <w:numPr>
-          <w:ilvl w:val="0"/>
-          <w:numId w:val="2"/>
-        </w:numPr>
-      </w:pPr>
-      <w:r>
-        <w:rPr>
-          <w:sz w:val="24"/>
-        </w:rPr>
-        <w:t>Permitir que el/la profesor/a y administrador revise los archivos.</w:t>
-      </w:r>
-    </w:p>
-    <w:p>
-      <w:pPr>
-        <w:pStyle w:val="Prrafodelista"/>
-        <w:numPr>
-          <w:ilvl w:val="0"/>
-          <w:numId w:val="2"/>
-        </w:numPr>
-      </w:pPr>
-      <w:r>
-        <w:rPr>
-          <w:sz w:val="24"/>
-        </w:rPr>
-        <w:t>Permitir la modificación de los archivos por parte de los alumnos y administrador.</w:t>
-      </w:r>
-    </w:p>
-    <w:p>
-      <w:pPr>
-        <w:pStyle w:val="Prrafodelista"/>
-        <w:numPr>
-          <w:ilvl w:val="0"/>
-          <w:numId w:val="2"/>
-        </w:numPr>
-        <w:rPr>
-          <w:sz w:val="24"/>
-        </w:rPr>
-      </w:pPr>
-      <w:r>
-        <w:rPr>
-          <w:sz w:val="24"/>
-        </w:rPr>
-        <w:t>Permitir que los alumnos y administrador puedan eliminar archivos.</w:t>
-      </w:r>
-    </w:p>
-    <w:p>
-      <w:pPr>
-        <w:pStyle w:val="Prrafodelista"/>
-        <w:numPr>
-          <w:ilvl w:val="0"/>
-          <w:numId w:val="2"/>
-        </w:numPr>
-      </w:pPr>
-      <w:r>
-        <w:rPr>
-          <w:sz w:val="24"/>
-        </w:rPr>
-        <w:t>Permitir que el profesor/</w:t>
-      </w:r>
-      <w:r>
-        <w:rPr>
-          <w:sz w:val="24"/>
-        </w:rPr>
-        <w:t>a, alumnos y administrador</w:t>
-      </w:r>
-      <w:r>
-        <w:rPr>
-          <w:sz w:val="24"/>
-        </w:rPr>
-        <w:t xml:space="preserve"> pueda</w:t>
-      </w:r>
-      <w:r>
-        <w:rPr>
-          <w:sz w:val="24"/>
-        </w:rPr>
-        <w:t>n</w:t>
-      </w:r>
-      <w:r>
-        <w:rPr>
-          <w:sz w:val="24"/>
-        </w:rPr>
-        <w:t xml:space="preserve"> revisar el avance de los proyectos de cada grupo</w:t>
-      </w:r>
-      <w:r>
-        <w:rPr>
-          <w:sz w:val="24"/>
-        </w:rPr>
-        <w:t>.</w:t>
-      </w:r>
-    </w:p>
-    <w:p>
-      <w:pPr>
-        <w:pStyle w:val="Prrafodelista"/>
-        <w:numPr>
-          <w:ilvl w:val="0"/>
-          <w:numId w:val="2"/>
-        </w:numPr>
-      </w:pPr>
-      <w:r>
-        <w:rPr>
-          <w:sz w:val="24"/>
-        </w:rPr>
-        <w:t>El sistema permite abrir un nuevo periodo (semestre) y cerrar dicho periodo, también permite la modificación de la fecha del semestre.</w:t>
-      </w:r>
-    </w:p>
-    <w:p>
-      <w:pPr>
-        <w:pStyle w:val="Prrafodelista"/>
-        <w:numPr>
-          <w:ilvl w:val="0"/>
-          <w:numId w:val="2"/>
-        </w:numPr>
-      </w:pPr>
-      <w:r>
-        <w:rPr>
-          <w:sz w:val="24"/>
-        </w:rPr>
-        <w:t>El sistema permite llevar un control acerca de los conocimientos técnicos que maneja cada alumno (Lenguajes de programación, bases de datos, herramientas de desarrollo, software base, Etc.).</w:t>
-      </w:r>
-    </w:p>
-    <w:p>
-      <w:pPr>
-        <w:pStyle w:val="Prrafodelista"/>
-        <w:numPr>
-          <w:ilvl w:val="0"/>
-          <w:numId w:val="2"/>
-        </w:numPr>
-      </w:pPr>
-      <w:r>
-        <w:rPr>
-          <w:sz w:val="24"/>
-        </w:rPr>
-        <w:t>El sistema permite ver el listado de alumnos inscritos en la asignatura</w:t>
-      </w:r>
-    </w:p>
-    <w:p>
-      <w:pPr>
-        <w:pStyle w:val="Prrafodelista"/>
-        <w:numPr>
-          <w:ilvl w:val="0"/>
-          <w:numId w:val="2"/>
-        </w:numPr>
-      </w:pPr>
-      <w:r>
-        <w:rPr>
-          <w:sz w:val="24"/>
-        </w:rPr>
-        <w:t>El sistema permite ver los grupos de trabajo conformado por alumnos.</w:t>
-      </w:r>
-    </w:p>
-    <w:p>
-      <w:pPr>
-        <w:pStyle w:val="Prrafodelista"/>
-        <w:numPr>
-          <w:ilvl w:val="0"/>
-          <w:numId w:val="2"/>
-        </w:numPr>
-      </w:pPr>
-      <w:r>
-        <w:rPr>
-          <w:sz w:val="24"/>
-        </w:rPr>
-        <w:t>El sistema permite ver los proyectos de los alumnos.</w:t>
-      </w:r>
-    </w:p>
-    <w:p>
-      <w:pPr>
-        <w:pStyle w:val="Prrafodelista"/>
-        <w:numPr>
-          <w:ilvl w:val="0"/>
-          <w:numId w:val="2"/>
-        </w:numPr>
-      </w:pPr>
-      <w:r>
-        <w:rPr>
-          <w:sz w:val="24"/>
-        </w:rPr>
-        <w:t>El sistema permite ver las tareas asignadas a los alumnos.</w:t>
-      </w:r>
-    </w:p>
-    <w:p>
-      <w:pPr>
-        <w:pStyle w:val="Prrafodelista"/>
-        <w:numPr>
-          <w:ilvl w:val="0"/>
-          <w:numId w:val="2"/>
-        </w:numPr>
-      </w:pPr>
-      <w:r>
-        <w:rPr>
-          <w:sz w:val="24"/>
-        </w:rPr>
-        <w:t>El sistema permite ver los conocimientos técnicos de cada alumno.</w:t>
-      </w:r>
-    </w:p>
-    <w:p>
-      <w:pPr>
-        <w:pStyle w:val="Prrafodelista"/>
-        <w:numPr>
-          <w:ilvl w:val="0"/>
-          <w:numId w:val="2"/>
-        </w:numPr>
-      </w:pPr>
-      <w:r>
-        <w:rPr>
-          <w:sz w:val="24"/>
-        </w:rPr>
-        <w:t>El sistema permite ver los archivos subidos.</w:t>
-      </w:r>
-    </w:p>
-    <w:p/>
+      <w:bookmarkEnd w:id="0"/>
+    </w:p>
+    <w:p>
+      <w:pPr>
+        <w:rPr>
+          <w:b/>
+        </w:rPr>
+      </w:pPr>
+    </w:p>
     <w:sectPr>
       <w:pgSz w:w="12240" w:h="15840"/>
       <w:pgMar w:top="1417" w:right="1701" w:bottom="1417" w:left="1701" w:header="720" w:footer="720" w:gutter="0"/>
@@ -331,7 +498,7 @@
 </file>
 
 <file path=word/numbering.xml><?xml version="1.0" encoding="utf-8"?>
-<w:numbering xmlns:wpc="http://schemas.microsoft.com/office/word/2010/wordprocessingCanvas" xmlns:cx="http://schemas.microsoft.com/office/drawing/2014/chartex" xmlns:cx1="http://schemas.microsoft.com/office/drawing/2015/9/8/chartex" xmlns:cx2="http://schemas.microsoft.com/office/drawing/2015/10/21/chartex" xmlns:cx3="http://schemas.microsoft.com/office/drawing/2016/5/9/chartex" xmlns:cx4="http://schemas.microsoft.com/office/drawing/2016/5/10/chartex" xmlns:cx5="http://schemas.microsoft.com/office/drawing/2016/5/11/chartex" xmlns:cx6="http://schemas.microsoft.com/office/drawing/2016/5/12/chartex" xmlns:cx7="http://schemas.microsoft.com/office/drawing/2016/5/13/chartex" xmlns:cx8="http://schemas.microsoft.com/office/drawing/2016/5/14/chartex" xmlns:mc="http://schemas.openxmlformats.org/markup-compatibility/2006" xmlns:aink="http://schemas.microsoft.com/office/drawing/2016/ink" xmlns:am3d="http://schemas.microsoft.com/office/drawing/2017/model3d" xmlns:o="urn:schemas-microsoft-com:office:office" xmlns:r="http://schemas.openxmlformats.org/officeDocument/2006/relationships" xmlns:m="http://schemas.openxmlformats.org/officeDocument/2006/math" xmlns:v="urn:schemas-microsoft-com:vml" xmlns:wp14="http://schemas.microsoft.com/office/word/2010/wordprocessingDrawing" xmlns:wp="http://schemas.openxmlformats.org/drawingml/2006/wordprocessingDrawing" xmlns:w10="urn:schemas-microsoft-com:office:word" xmlns:w="http://schemas.openxmlformats.org/wordprocessingml/2006/main" xmlns:w14="http://schemas.microsoft.com/office/word/2010/wordml" xmlns:w15="http://schemas.microsoft.com/office/word/2012/wordml" xmlns:w16cid="http://schemas.microsoft.com/office/word/2016/wordml/cid" xmlns:w16se="http://schemas.microsoft.com/office/word/2015/wordml/symex" xmlns:wpg="http://schemas.microsoft.com/office/word/2010/wordprocessingGroup" xmlns:wpi="http://schemas.microsoft.com/office/word/2010/wordprocessingInk" xmlns:wne="http://schemas.microsoft.com/office/word/2006/wordml" xmlns:wps="http://schemas.microsoft.com/office/word/2010/wordprocessingShape" mc:Ignorable="w14 w15 w16se w16cid wp14">
+<w:numbering xmlns:wpc="http://schemas.microsoft.com/office/word/2010/wordprocessingCanvas" xmlns:cx="http://schemas.microsoft.com/office/drawing/2014/chartex" xmlns:mc="http://schemas.openxmlformats.org/markup-compatibility/2006" xmlns:o="urn:schemas-microsoft-com:office:office" xmlns:r="http://schemas.openxmlformats.org/officeDocument/2006/relationships" xmlns:m="http://schemas.openxmlformats.org/officeDocument/2006/math" xmlns:v="urn:schemas-microsoft-com:vml" xmlns:wp14="http://schemas.microsoft.com/office/word/2010/wordprocessingDrawing" xmlns:wp="http://schemas.openxmlformats.org/drawingml/2006/wordprocessingDrawing" xmlns:w10="urn:schemas-microsoft-com:office:word" xmlns:w="http://schemas.openxmlformats.org/wordprocessingml/2006/main" xmlns:w14="http://schemas.microsoft.com/office/word/2010/wordml" xmlns:w15="http://schemas.microsoft.com/office/word/2012/wordml" xmlns:w16se="http://schemas.microsoft.com/office/word/2015/wordml/symex" xmlns:wpg="http://schemas.microsoft.com/office/word/2010/wordprocessingGroup" xmlns:wpi="http://schemas.microsoft.com/office/word/2010/wordprocessingInk" xmlns:wne="http://schemas.microsoft.com/office/word/2006/wordml" xmlns:wps="http://schemas.microsoft.com/office/word/2010/wordprocessingShape" mc:Ignorable="w14 w15 w16se wp14">
   <w:abstractNum w:abstractNumId="0" w15:restartNumberingAfterBreak="0">
     <w:nsid w:val="18AD54B9"/>
     <w:multiLevelType w:val="hybridMultilevel"/>
@@ -447,6 +614,119 @@
   </w:abstractNum>
   <w:abstractNum w:abstractNumId="1" w15:restartNumberingAfterBreak="0">
     <w:nsid w:val="35640A46"/>
+    <w:multiLevelType w:val="hybridMultilevel"/>
+    <w:tmpl w:val="B52AAE2A"/>
+    <w:lvl w:ilvl="0" w:tplc="340A000F">
+      <w:start w:val="1"/>
+      <w:numFmt w:val="decimal"/>
+      <w:lvlText w:val="%1."/>
+      <w:lvlJc w:val="left"/>
+      <w:pPr>
+        <w:ind w:left="720" w:hanging="360"/>
+      </w:pPr>
+      <w:rPr>
+        <w:rFonts w:hint="default"/>
+      </w:rPr>
+    </w:lvl>
+    <w:lvl w:ilvl="1" w:tplc="340A0003" w:tentative="1">
+      <w:start w:val="1"/>
+      <w:numFmt w:val="bullet"/>
+      <w:lvlText w:val="o"/>
+      <w:lvlJc w:val="left"/>
+      <w:pPr>
+        <w:ind w:left="1440" w:hanging="360"/>
+      </w:pPr>
+      <w:rPr>
+        <w:rFonts w:ascii="Courier New" w:hAnsi="Courier New" w:cs="Courier New" w:hint="default"/>
+      </w:rPr>
+    </w:lvl>
+    <w:lvl w:ilvl="2" w:tplc="340A0005" w:tentative="1">
+      <w:start w:val="1"/>
+      <w:numFmt w:val="bullet"/>
+      <w:lvlText w:val=""/>
+      <w:lvlJc w:val="left"/>
+      <w:pPr>
+        <w:ind w:left="2160" w:hanging="360"/>
+      </w:pPr>
+      <w:rPr>
+        <w:rFonts w:ascii="Wingdings" w:hAnsi="Wingdings" w:hint="default"/>
+      </w:rPr>
+    </w:lvl>
+    <w:lvl w:ilvl="3" w:tplc="340A0001" w:tentative="1">
+      <w:start w:val="1"/>
+      <w:numFmt w:val="bullet"/>
+      <w:lvlText w:val=""/>
+      <w:lvlJc w:val="left"/>
+      <w:pPr>
+        <w:ind w:left="2880" w:hanging="360"/>
+      </w:pPr>
+      <w:rPr>
+        <w:rFonts w:ascii="Symbol" w:hAnsi="Symbol" w:hint="default"/>
+      </w:rPr>
+    </w:lvl>
+    <w:lvl w:ilvl="4" w:tplc="340A0003" w:tentative="1">
+      <w:start w:val="1"/>
+      <w:numFmt w:val="bullet"/>
+      <w:lvlText w:val="o"/>
+      <w:lvlJc w:val="left"/>
+      <w:pPr>
+        <w:ind w:left="3600" w:hanging="360"/>
+      </w:pPr>
+      <w:rPr>
+        <w:rFonts w:ascii="Courier New" w:hAnsi="Courier New" w:cs="Courier New" w:hint="default"/>
+      </w:rPr>
+    </w:lvl>
+    <w:lvl w:ilvl="5" w:tplc="340A0005" w:tentative="1">
+      <w:start w:val="1"/>
+      <w:numFmt w:val="bullet"/>
+      <w:lvlText w:val=""/>
+      <w:lvlJc w:val="left"/>
+      <w:pPr>
+        <w:ind w:left="4320" w:hanging="360"/>
+      </w:pPr>
+      <w:rPr>
+        <w:rFonts w:ascii="Wingdings" w:hAnsi="Wingdings" w:hint="default"/>
+      </w:rPr>
+    </w:lvl>
+    <w:lvl w:ilvl="6" w:tplc="340A0001" w:tentative="1">
+      <w:start w:val="1"/>
+      <w:numFmt w:val="bullet"/>
+      <w:lvlText w:val=""/>
+      <w:lvlJc w:val="left"/>
+      <w:pPr>
+        <w:ind w:left="5040" w:hanging="360"/>
+      </w:pPr>
+      <w:rPr>
+        <w:rFonts w:ascii="Symbol" w:hAnsi="Symbol" w:hint="default"/>
+      </w:rPr>
+    </w:lvl>
+    <w:lvl w:ilvl="7" w:tplc="340A0003" w:tentative="1">
+      <w:start w:val="1"/>
+      <w:numFmt w:val="bullet"/>
+      <w:lvlText w:val="o"/>
+      <w:lvlJc w:val="left"/>
+      <w:pPr>
+        <w:ind w:left="5760" w:hanging="360"/>
+      </w:pPr>
+      <w:rPr>
+        <w:rFonts w:ascii="Courier New" w:hAnsi="Courier New" w:cs="Courier New" w:hint="default"/>
+      </w:rPr>
+    </w:lvl>
+    <w:lvl w:ilvl="8" w:tplc="340A0005" w:tentative="1">
+      <w:start w:val="1"/>
+      <w:numFmt w:val="bullet"/>
+      <w:lvlText w:val=""/>
+      <w:lvlJc w:val="left"/>
+      <w:pPr>
+        <w:ind w:left="6480" w:hanging="360"/>
+      </w:pPr>
+      <w:rPr>
+        <w:rFonts w:ascii="Wingdings" w:hAnsi="Wingdings" w:hint="default"/>
+      </w:rPr>
+    </w:lvl>
+  </w:abstractNum>
+  <w:abstractNum w:abstractNumId="2" w15:restartNumberingAfterBreak="0">
+    <w:nsid w:val="436B3401"/>
     <w:multiLevelType w:val="hybridMultilevel"/>
     <w:tmpl w:val="B52AAE2A"/>
     <w:lvl w:ilvl="0" w:tplc="340A000F">
@@ -564,11 +844,14 @@
   <w:num w:numId="2">
     <w:abstractNumId w:val="1"/>
   </w:num>
+  <w:num w:numId="3">
+    <w:abstractNumId w:val="2"/>
+  </w:num>
 </w:numbering>
 </file>
 
 <file path=word/styles.xml><?xml version="1.0" encoding="utf-8"?>
-<w:styles xmlns:mc="http://schemas.openxmlformats.org/markup-compatibility/2006" xmlns:r="http://schemas.openxmlformats.org/officeDocument/2006/relationships" xmlns:w="http://schemas.openxmlformats.org/wordprocessingml/2006/main" xmlns:w14="http://schemas.microsoft.com/office/word/2010/wordml" xmlns:w15="http://schemas.microsoft.com/office/word/2012/wordml" xmlns:w16cid="http://schemas.microsoft.com/office/word/2016/wordml/cid" xmlns:w16se="http://schemas.microsoft.com/office/word/2015/wordml/symex" mc:Ignorable="w14 w15 w16se w16cid">
+<w:styles xmlns:mc="http://schemas.openxmlformats.org/markup-compatibility/2006" xmlns:r="http://schemas.openxmlformats.org/officeDocument/2006/relationships" xmlns:w="http://schemas.openxmlformats.org/wordprocessingml/2006/main" xmlns:w14="http://schemas.microsoft.com/office/word/2010/wordml" xmlns:w15="http://schemas.microsoft.com/office/word/2012/wordml" xmlns:w16se="http://schemas.microsoft.com/office/word/2015/wordml/symex" mc:Ignorable="w14 w15 w16se">
   <w:docDefaults>
     <w:rPrDefault>
       <w:rPr>
@@ -584,7 +867,7 @@
       </w:pPr>
     </w:pPrDefault>
   </w:docDefaults>
-  <w:latentStyles w:defLockedState="0" w:defUIPriority="99" w:defSemiHidden="0" w:defUnhideWhenUsed="0" w:defQFormat="0" w:count="376">
+  <w:latentStyles w:defLockedState="0" w:defUIPriority="99" w:defSemiHidden="0" w:defUnhideWhenUsed="0" w:defQFormat="0" w:count="371">
     <w:lsdException w:name="Normal" w:uiPriority="0" w:qFormat="1"/>
     <w:lsdException w:name="heading 1" w:uiPriority="9" w:qFormat="1"/>
     <w:lsdException w:name="heading 2" w:semiHidden="1" w:uiPriority="9" w:unhideWhenUsed="1" w:qFormat="1"/>
@@ -690,6 +973,7 @@
     <w:lsdException w:name="HTML Sample" w:semiHidden="1" w:unhideWhenUsed="1"/>
     <w:lsdException w:name="HTML Typewriter" w:semiHidden="1" w:unhideWhenUsed="1"/>
     <w:lsdException w:name="HTML Variable" w:semiHidden="1" w:unhideWhenUsed="1"/>
+    <w:lsdException w:name="Normal Table" w:semiHidden="1" w:unhideWhenUsed="1"/>
     <w:lsdException w:name="annotation subject" w:semiHidden="1" w:unhideWhenUsed="1"/>
     <w:lsdException w:name="No List" w:semiHidden="1" w:unhideWhenUsed="1"/>
     <w:lsdException w:name="Outline List 1" w:semiHidden="1" w:unhideWhenUsed="1"/>
@@ -732,8 +1016,11 @@
     <w:lsdException w:name="Table Contemporary" w:semiHidden="1" w:unhideWhenUsed="1"/>
     <w:lsdException w:name="Table Elegant" w:semiHidden="1" w:unhideWhenUsed="1"/>
     <w:lsdException w:name="Table Professional" w:semiHidden="1" w:unhideWhenUsed="1"/>
+    <w:lsdException w:name="Table Subtle 1" w:semiHidden="1" w:unhideWhenUsed="1"/>
     <w:lsdException w:name="Table Subtle 2" w:semiHidden="1" w:unhideWhenUsed="1"/>
     <w:lsdException w:name="Table Web 1" w:semiHidden="1" w:unhideWhenUsed="1"/>
+    <w:lsdException w:name="Table Web 2" w:semiHidden="1" w:unhideWhenUsed="1"/>
+    <w:lsdException w:name="Table Web 3" w:semiHidden="1" w:unhideWhenUsed="1"/>
     <w:lsdException w:name="Balloon Text" w:semiHidden="1" w:unhideWhenUsed="1"/>
     <w:lsdException w:name="Table Grid" w:uiPriority="39"/>
     <w:lsdException w:name="Table Theme" w:semiHidden="1" w:unhideWhenUsed="1"/>
@@ -952,11 +1239,6 @@
     <w:lsdException w:name="List Table 5 Dark Accent 6" w:uiPriority="50"/>
     <w:lsdException w:name="List Table 6 Colorful Accent 6" w:uiPriority="51"/>
     <w:lsdException w:name="List Table 7 Colorful Accent 6" w:uiPriority="52"/>
-    <w:lsdException w:name="Mention" w:semiHidden="1" w:unhideWhenUsed="1"/>
-    <w:lsdException w:name="Smart Hyperlink" w:semiHidden="1" w:unhideWhenUsed="1"/>
-    <w:lsdException w:name="Hashtag" w:semiHidden="1" w:unhideWhenUsed="1"/>
-    <w:lsdException w:name="Unresolved Mention" w:semiHidden="1" w:unhideWhenUsed="1"/>
-    <w:lsdException w:name="Smart Link" w:semiHidden="1" w:unhideWhenUsed="1"/>
   </w:latentStyles>
   <w:style w:type="paragraph" w:default="1" w:styleId="Normal">
     <w:name w:val="Normal"/>
